--- a/Kickstarter campaign Analysis.docx
+++ b/Kickstarter campaign Analysis.docx
@@ -4,6 +4,7 @@
   <w:body>
     <w:p>
       <w:pPr>
+        <w:pStyle w:val="ListParagraph"/>
         <w:rPr>
           <w:b/>
         </w:rPr>
@@ -12,29 +13,13 @@
         <w:rPr>
           <w:b/>
         </w:rPr>
-        <w:t>Kickstarter campai</w:t>
+        <w:t>K</w:t>
       </w:r>
       <w:r>
         <w:rPr>
           <w:b/>
         </w:rPr>
-        <w:t>g</w:t>
-      </w:r>
-      <w:r>
-        <w:rPr>
-          <w:b/>
-        </w:rPr>
-        <w:t>n Analysis</w:t>
-      </w:r>
-    </w:p>
-    <w:p>
-      <w:r>
-        <w:t>1.    Given the provided data, what are three conclusions we can draw about Kickstarter campaigns?</w:t>
-      </w:r>
-    </w:p>
-    <w:p>
-      <w:r>
-        <w:t>Answer:</w:t>
+        <w:t>ickstarter campaign Analysis</w:t>
       </w:r>
     </w:p>
     <w:p>
@@ -42,20 +27,63 @@
         <w:pStyle w:val="ListParagraph"/>
         <w:numPr>
           <w:ilvl w:val="0"/>
-          <w:numId w:val="1"/>
+          <w:numId w:val="5"/>
         </w:numPr>
       </w:pPr>
       <w:r>
-        <w:t xml:space="preserve">Best way to perform successful campaigns is </w:t>
-      </w:r>
-      <w:r>
-        <w:t>Music and Theater</w:t>
-      </w:r>
-      <w:r>
-        <w:t xml:space="preserve">. </w:t>
-      </w:r>
-      <w:r>
-        <w:t>Music has highest success rate.</w:t>
+        <w:t>Given the provided data, what are three conclusions we can draw about Kickstarter campaigns?</w:t>
+      </w:r>
+    </w:p>
+    <w:p>
+      <w:pPr>
+        <w:pStyle w:val="ListParagraph"/>
+      </w:pPr>
+      <w:r>
+        <w:t>Answer:</w:t>
+      </w:r>
+    </w:p>
+    <w:p>
+      <w:pPr>
+        <w:pStyle w:val="ListParagraph"/>
+        <w:numPr>
+          <w:ilvl w:val="1"/>
+          <w:numId w:val="5"/>
+        </w:numPr>
+      </w:pPr>
+      <w:r>
+        <w:t>Best way to perform successful campaigns is Music and Theater. Music has highest success rate.</w:t>
+      </w:r>
+    </w:p>
+    <w:p>
+      <w:pPr>
+        <w:pStyle w:val="ListParagraph"/>
+        <w:numPr>
+          <w:ilvl w:val="1"/>
+          <w:numId w:val="5"/>
+        </w:numPr>
+      </w:pPr>
+      <w:r>
+        <w:t xml:space="preserve">May and June </w:t>
+      </w:r>
+      <w:proofErr w:type="gramStart"/>
+      <w:r>
+        <w:t>attracts</w:t>
+      </w:r>
+      <w:proofErr w:type="gramEnd"/>
+      <w:r>
+        <w:t xml:space="preserve"> major audience hence best time for campaign launches.</w:t>
+      </w:r>
+    </w:p>
+    <w:p>
+      <w:pPr>
+        <w:pStyle w:val="ListParagraph"/>
+        <w:numPr>
+          <w:ilvl w:val="1"/>
+          <w:numId w:val="5"/>
+        </w:numPr>
+      </w:pPr>
+      <w:r>
+        <w:t>Food, Journalism and Publishing have high failure rates. Food truck campaign was worst to attract crowd and hence not a suitable option campaign.</w:t>
       </w:r>
     </w:p>
     <w:p>
@@ -63,19 +91,43 @@
         <w:pStyle w:val="ListParagraph"/>
         <w:numPr>
           <w:ilvl w:val="0"/>
-          <w:numId w:val="1"/>
+          <w:numId w:val="5"/>
         </w:numPr>
       </w:pPr>
       <w:r>
-        <w:t xml:space="preserve">May and June </w:t>
+        <w:t>What are some limitations of this dataset?</w:t>
+      </w:r>
+    </w:p>
+    <w:p>
+      <w:pPr>
+        <w:pStyle w:val="ListParagraph"/>
+        <w:numPr>
+          <w:ilvl w:val="1"/>
+          <w:numId w:val="5"/>
+        </w:numPr>
+      </w:pPr>
+      <w:r>
+        <w:t xml:space="preserve">To positively predict a </w:t>
       </w:r>
       <w:proofErr w:type="gramStart"/>
       <w:r>
-        <w:t>attracts</w:t>
+        <w:t>success based</w:t>
       </w:r>
       <w:proofErr w:type="gramEnd"/>
       <w:r>
-        <w:t xml:space="preserve"> major audience hence best time for campaign launches.</w:t>
+        <w:t xml:space="preserve"> campaign, the data volume should be high however this dataset was limited.</w:t>
+      </w:r>
+    </w:p>
+    <w:p>
+      <w:pPr>
+        <w:pStyle w:val="ListParagraph"/>
+        <w:numPr>
+          <w:ilvl w:val="1"/>
+          <w:numId w:val="5"/>
+        </w:numPr>
+      </w:pPr>
+      <w:r>
+        <w:t>Target defined for campaign was quite low. To get real picture that should be raised a little.</w:t>
       </w:r>
     </w:p>
     <w:p>
@@ -83,86 +135,38 @@
         <w:pStyle w:val="ListParagraph"/>
         <w:numPr>
           <w:ilvl w:val="0"/>
-          <w:numId w:val="1"/>
+          <w:numId w:val="5"/>
         </w:numPr>
       </w:pPr>
       <w:r>
-        <w:t>F</w:t>
-      </w:r>
-      <w:r>
-        <w:t>ood</w:t>
-      </w:r>
-      <w:r>
-        <w:t>, Journalism</w:t>
-      </w:r>
-      <w:r>
-        <w:t xml:space="preserve"> and Publishing have high failure rates. </w:t>
-      </w:r>
-      <w:r>
-        <w:t>F</w:t>
-      </w:r>
-      <w:r>
-        <w:t xml:space="preserve">ood truck </w:t>
-      </w:r>
-      <w:r>
-        <w:t>campaign was worst to attract crowd and hence not a suitable option campaign.</w:t>
+        <w:t>What are some other possible tables and/or graphs that we could create?</w:t>
       </w:r>
     </w:p>
     <w:p>
-      <w:r>
-        <w:t>2.    What are some limitations of this dataset?</w:t>
+      <w:pPr>
+        <w:pStyle w:val="ListParagraph"/>
+        <w:numPr>
+          <w:ilvl w:val="1"/>
+          <w:numId w:val="5"/>
+        </w:numPr>
+      </w:pPr>
+      <w:r>
+        <w:t>Arrange pledged vs goal in sorted order and identify what is the key campaigns where the ratio is very high and depict reason for the same based on other dimensions</w:t>
       </w:r>
     </w:p>
     <w:p>
       <w:pPr>
         <w:pStyle w:val="ListParagraph"/>
         <w:numPr>
-          <w:ilvl w:val="0"/>
-          <w:numId w:val="3"/>
+          <w:ilvl w:val="1"/>
+          <w:numId w:val="5"/>
         </w:numPr>
       </w:pPr>
       <w:r>
-        <w:t xml:space="preserve">To </w:t>
-      </w:r>
-      <w:r>
-        <w:t>positively</w:t>
-      </w:r>
-      <w:r>
-        <w:t xml:space="preserve"> predict a </w:t>
-      </w:r>
-      <w:proofErr w:type="gramStart"/>
-      <w:r>
-        <w:t>success based</w:t>
-      </w:r>
-      <w:proofErr w:type="gramEnd"/>
-      <w:r>
-        <w:t xml:space="preserve"> campaign, the data </w:t>
-      </w:r>
-      <w:r>
-        <w:t>volume should be high however this dataset was limited</w:t>
-      </w:r>
-      <w:r>
-        <w:t>.</w:t>
-      </w:r>
-    </w:p>
-    <w:p>
-      <w:pPr>
-        <w:pStyle w:val="ListParagraph"/>
-        <w:numPr>
-          <w:ilvl w:val="0"/>
-          <w:numId w:val="3"/>
-        </w:numPr>
-      </w:pPr>
-      <w:r>
-        <w:t>Target defined for campaign was quite low. To get real picture that should be raised a little.</w:t>
+        <w:t>What if analysis table to get an appropriate goal</w:t>
       </w:r>
       <w:bookmarkStart w:id="0" w:name="_GoBack"/>
       <w:bookmarkEnd w:id="0"/>
-    </w:p>
-    <w:p>
-      <w:r>
-        <w:t>•     3.    What are some other possible tables and/or graphs that we could create?</w:t>
-      </w:r>
     </w:p>
     <w:sectPr>
       <w:pgSz w:w="12240" w:h="15840"/>
@@ -289,9 +293,9 @@
     </w:lvl>
   </w:abstractNum>
   <w:abstractNum w:abstractNumId="1" w15:restartNumberingAfterBreak="0">
-    <w:nsid w:val="5BC305C1"/>
+    <w:nsid w:val="53775313"/>
     <w:multiLevelType w:val="hybridMultilevel"/>
-    <w:tmpl w:val="C9E87E48"/>
+    <w:tmpl w:val="9DAA21B2"/>
     <w:lvl w:ilvl="0" w:tplc="0409000F">
       <w:start w:val="1"/>
       <w:numFmt w:val="decimal"/>
@@ -300,6 +304,9 @@
       <w:pPr>
         <w:ind w:left="720" w:hanging="360"/>
       </w:pPr>
+      <w:rPr>
+        <w:rFonts w:hint="default"/>
+      </w:rPr>
     </w:lvl>
     <w:lvl w:ilvl="1" w:tplc="04090019" w:tentative="1">
       <w:start w:val="1"/>
@@ -375,6 +382,178 @@
     </w:lvl>
   </w:abstractNum>
   <w:abstractNum w:abstractNumId="2" w15:restartNumberingAfterBreak="0">
+    <w:nsid w:val="5BC305C1"/>
+    <w:multiLevelType w:val="hybridMultilevel"/>
+    <w:tmpl w:val="27449F5A"/>
+    <w:lvl w:ilvl="0" w:tplc="0409000F">
+      <w:start w:val="1"/>
+      <w:numFmt w:val="decimal"/>
+      <w:lvlText w:val="%1."/>
+      <w:lvlJc w:val="left"/>
+      <w:pPr>
+        <w:ind w:left="720" w:hanging="360"/>
+      </w:pPr>
+    </w:lvl>
+    <w:lvl w:ilvl="1" w:tplc="04090019" w:tentative="1">
+      <w:start w:val="1"/>
+      <w:numFmt w:val="lowerLetter"/>
+      <w:lvlText w:val="%2."/>
+      <w:lvlJc w:val="left"/>
+      <w:pPr>
+        <w:ind w:left="1440" w:hanging="360"/>
+      </w:pPr>
+    </w:lvl>
+    <w:lvl w:ilvl="2" w:tplc="0409001B" w:tentative="1">
+      <w:start w:val="1"/>
+      <w:numFmt w:val="lowerRoman"/>
+      <w:lvlText w:val="%3."/>
+      <w:lvlJc w:val="right"/>
+      <w:pPr>
+        <w:ind w:left="2160" w:hanging="180"/>
+      </w:pPr>
+    </w:lvl>
+    <w:lvl w:ilvl="3" w:tplc="0409000F" w:tentative="1">
+      <w:start w:val="1"/>
+      <w:numFmt w:val="decimal"/>
+      <w:lvlText w:val="%4."/>
+      <w:lvlJc w:val="left"/>
+      <w:pPr>
+        <w:ind w:left="2880" w:hanging="360"/>
+      </w:pPr>
+    </w:lvl>
+    <w:lvl w:ilvl="4" w:tplc="04090019" w:tentative="1">
+      <w:start w:val="1"/>
+      <w:numFmt w:val="lowerLetter"/>
+      <w:lvlText w:val="%5."/>
+      <w:lvlJc w:val="left"/>
+      <w:pPr>
+        <w:ind w:left="3600" w:hanging="360"/>
+      </w:pPr>
+    </w:lvl>
+    <w:lvl w:ilvl="5" w:tplc="0409001B" w:tentative="1">
+      <w:start w:val="1"/>
+      <w:numFmt w:val="lowerRoman"/>
+      <w:lvlText w:val="%6."/>
+      <w:lvlJc w:val="right"/>
+      <w:pPr>
+        <w:ind w:left="4320" w:hanging="180"/>
+      </w:pPr>
+    </w:lvl>
+    <w:lvl w:ilvl="6" w:tplc="0409000F" w:tentative="1">
+      <w:start w:val="1"/>
+      <w:numFmt w:val="decimal"/>
+      <w:lvlText w:val="%7."/>
+      <w:lvlJc w:val="left"/>
+      <w:pPr>
+        <w:ind w:left="5040" w:hanging="360"/>
+      </w:pPr>
+    </w:lvl>
+    <w:lvl w:ilvl="7" w:tplc="04090019" w:tentative="1">
+      <w:start w:val="1"/>
+      <w:numFmt w:val="lowerLetter"/>
+      <w:lvlText w:val="%8."/>
+      <w:lvlJc w:val="left"/>
+      <w:pPr>
+        <w:ind w:left="5760" w:hanging="360"/>
+      </w:pPr>
+    </w:lvl>
+    <w:lvl w:ilvl="8" w:tplc="0409001B" w:tentative="1">
+      <w:start w:val="1"/>
+      <w:numFmt w:val="lowerRoman"/>
+      <w:lvlText w:val="%9."/>
+      <w:lvlJc w:val="right"/>
+      <w:pPr>
+        <w:ind w:left="6480" w:hanging="180"/>
+      </w:pPr>
+    </w:lvl>
+  </w:abstractNum>
+  <w:abstractNum w:abstractNumId="3" w15:restartNumberingAfterBreak="0">
+    <w:nsid w:val="658B62FD"/>
+    <w:multiLevelType w:val="hybridMultilevel"/>
+    <w:tmpl w:val="ACDCF9A4"/>
+    <w:lvl w:ilvl="0" w:tplc="0409000F">
+      <w:start w:val="1"/>
+      <w:numFmt w:val="decimal"/>
+      <w:lvlText w:val="%1."/>
+      <w:lvlJc w:val="left"/>
+      <w:pPr>
+        <w:ind w:left="720" w:hanging="360"/>
+      </w:pPr>
+    </w:lvl>
+    <w:lvl w:ilvl="1" w:tplc="04090019">
+      <w:start w:val="1"/>
+      <w:numFmt w:val="lowerLetter"/>
+      <w:lvlText w:val="%2."/>
+      <w:lvlJc w:val="left"/>
+      <w:pPr>
+        <w:ind w:left="1440" w:hanging="360"/>
+      </w:pPr>
+    </w:lvl>
+    <w:lvl w:ilvl="2" w:tplc="0409001B" w:tentative="1">
+      <w:start w:val="1"/>
+      <w:numFmt w:val="lowerRoman"/>
+      <w:lvlText w:val="%3."/>
+      <w:lvlJc w:val="right"/>
+      <w:pPr>
+        <w:ind w:left="2160" w:hanging="180"/>
+      </w:pPr>
+    </w:lvl>
+    <w:lvl w:ilvl="3" w:tplc="0409000F" w:tentative="1">
+      <w:start w:val="1"/>
+      <w:numFmt w:val="decimal"/>
+      <w:lvlText w:val="%4."/>
+      <w:lvlJc w:val="left"/>
+      <w:pPr>
+        <w:ind w:left="2880" w:hanging="360"/>
+      </w:pPr>
+    </w:lvl>
+    <w:lvl w:ilvl="4" w:tplc="04090019" w:tentative="1">
+      <w:start w:val="1"/>
+      <w:numFmt w:val="lowerLetter"/>
+      <w:lvlText w:val="%5."/>
+      <w:lvlJc w:val="left"/>
+      <w:pPr>
+        <w:ind w:left="3600" w:hanging="360"/>
+      </w:pPr>
+    </w:lvl>
+    <w:lvl w:ilvl="5" w:tplc="0409001B" w:tentative="1">
+      <w:start w:val="1"/>
+      <w:numFmt w:val="lowerRoman"/>
+      <w:lvlText w:val="%6."/>
+      <w:lvlJc w:val="right"/>
+      <w:pPr>
+        <w:ind w:left="4320" w:hanging="180"/>
+      </w:pPr>
+    </w:lvl>
+    <w:lvl w:ilvl="6" w:tplc="0409000F" w:tentative="1">
+      <w:start w:val="1"/>
+      <w:numFmt w:val="decimal"/>
+      <w:lvlText w:val="%7."/>
+      <w:lvlJc w:val="left"/>
+      <w:pPr>
+        <w:ind w:left="5040" w:hanging="360"/>
+      </w:pPr>
+    </w:lvl>
+    <w:lvl w:ilvl="7" w:tplc="04090019" w:tentative="1">
+      <w:start w:val="1"/>
+      <w:numFmt w:val="lowerLetter"/>
+      <w:lvlText w:val="%8."/>
+      <w:lvlJc w:val="left"/>
+      <w:pPr>
+        <w:ind w:left="5760" w:hanging="360"/>
+      </w:pPr>
+    </w:lvl>
+    <w:lvl w:ilvl="8" w:tplc="0409001B" w:tentative="1">
+      <w:start w:val="1"/>
+      <w:numFmt w:val="lowerRoman"/>
+      <w:lvlText w:val="%9."/>
+      <w:lvlJc w:val="right"/>
+      <w:pPr>
+        <w:ind w:left="6480" w:hanging="180"/>
+      </w:pPr>
+    </w:lvl>
+  </w:abstractNum>
+  <w:abstractNum w:abstractNumId="4" w15:restartNumberingAfterBreak="0">
     <w:nsid w:val="68683DB0"/>
     <w:multiLevelType w:val="hybridMultilevel"/>
     <w:tmpl w:val="85547304"/>
@@ -460,7 +639,7 @@
       </w:pPr>
     </w:lvl>
   </w:abstractNum>
-  <w:abstractNum w:abstractNumId="3" w15:restartNumberingAfterBreak="0">
+  <w:abstractNum w:abstractNumId="5" w15:restartNumberingAfterBreak="0">
     <w:nsid w:val="74873977"/>
     <w:multiLevelType w:val="hybridMultilevel"/>
     <w:tmpl w:val="A274A5B6"/>
@@ -573,16 +752,22 @@
     </w:lvl>
   </w:abstractNum>
   <w:num w:numId="1">
-    <w:abstractNumId w:val="2"/>
+    <w:abstractNumId w:val="4"/>
   </w:num>
   <w:num w:numId="2">
-    <w:abstractNumId w:val="3"/>
+    <w:abstractNumId w:val="5"/>
   </w:num>
   <w:num w:numId="3">
-    <w:abstractNumId w:val="1"/>
+    <w:abstractNumId w:val="2"/>
   </w:num>
   <w:num w:numId="4">
     <w:abstractNumId w:val="0"/>
+  </w:num>
+  <w:num w:numId="5">
+    <w:abstractNumId w:val="3"/>
+  </w:num>
+  <w:num w:numId="6">
+    <w:abstractNumId w:val="1"/>
   </w:num>
 </w:numbering>
 </file>
